--- a/MetadataFederation.docx
+++ b/MetadataFederation.docx
@@ -191,7 +191,19 @@
         <w:rPr>
           <w:rFonts w:ascii="Times New Roman" w:hAnsi="Times New Roman"/>
         </w:rPr>
-        <w:t xml:space="preserve"> to make it available for all.  This has resulted in the development of a new schema for health metadata and new methods for integrating the descriptive and technical metadata. This paper describes our approach and result in carrying out this task</w:t>
+        <w:t xml:space="preserve"> to make it available for all.  This has resulted in the development of a new schema for health metadata and new methods for integrating the descriptive and technical metadata. This paper describes our approach</w:t>
+      </w:r>
+      <w:r>
+        <w:rPr>
+          <w:rFonts w:ascii="Times New Roman" w:hAnsi="Times New Roman"/>
+        </w:rPr>
+        <w:t>, results and experience</w:t>
+      </w:r>
+      <w:r>
+        <w:rPr>
+          <w:rFonts w:ascii="Times New Roman" w:hAnsi="Times New Roman"/>
+        </w:rPr>
+        <w:t xml:space="preserve"> in carrying out this task</w:t>
       </w:r>
       <w:r>
         <w:rPr>
@@ -255,14 +267,12 @@
         </w:rPr>
         <w:t xml:space="preserve"> has been used to capture and implement a new descriptive metadata schema, enabling 37 research organisations to share datasets using a centralised metadata registry.  In </w:t>
       </w:r>
-      <w:proofErr w:type="gramStart"/>
-      <w:r>
-        <w:rPr>
-          <w:rFonts w:ascii="Times New Roman" w:hAnsi="Times New Roman"/>
-        </w:rPr>
-        <w:t>addition</w:t>
-      </w:r>
-      <w:proofErr w:type="gramEnd"/>
+      <w:r>
+        <w:rPr>
+          <w:rFonts w:ascii="Times New Roman" w:hAnsi="Times New Roman"/>
+        </w:rPr>
+        <w:t>addition,</w:t>
+      </w:r>
       <w:r>
         <w:rPr>
           <w:rFonts w:ascii="Times New Roman" w:hAnsi="Times New Roman"/>
@@ -660,16 +670,17 @@
     </w:p>
     <w:p>
       <w:pPr>
-        <w:pStyle w:val="BodyChar"/>
-        <w:rPr>
-          <w:rFonts w:ascii="Times New Roman" w:hAnsi="Times New Roman"/>
-        </w:rPr>
-      </w:pPr>
-      <w:r>
-        <w:rPr>
-          <w:rFonts w:ascii="Times New Roman" w:hAnsi="Times New Roman"/>
-        </w:rPr>
-        <w:t xml:space="preserve"> </w:t>
+        <w:pStyle w:val="subsection"/>
+        <w:spacing w:after="120"/>
+        <w:rPr>
+          <w:rFonts w:ascii="Times New Roman" w:hAnsi="Times New Roman"/>
+        </w:rPr>
+      </w:pPr>
+      <w:r>
+        <w:rPr>
+          <w:rFonts w:ascii="Times New Roman" w:hAnsi="Times New Roman"/>
+        </w:rPr>
+        <w:t>Key Issues associated with Federation</w:t>
       </w:r>
     </w:p>
     <w:p>
@@ -679,6 +690,12 @@
           <w:rFonts w:ascii="Times New Roman" w:hAnsi="Times New Roman"/>
         </w:rPr>
       </w:pPr>
+      <w:r>
+        <w:rPr>
+          <w:rFonts w:ascii="Times New Roman" w:hAnsi="Times New Roman"/>
+        </w:rPr>
+        <w:t xml:space="preserve"> </w:t>
+      </w:r>
     </w:p>
     <w:p>
       <w:pPr>
@@ -722,6 +739,14 @@
     </w:p>
     <w:p>
       <w:pPr>
+        <w:pStyle w:val="BodyChar"/>
+        <w:rPr>
+          <w:rFonts w:ascii="Times New Roman" w:hAnsi="Times New Roman"/>
+        </w:rPr>
+      </w:pPr>
+    </w:p>
+    <w:p>
+      <w:pPr>
         <w:pStyle w:val="section"/>
         <w:rPr>
           <w:rFonts w:ascii="Times New Roman" w:hAnsi="Times New Roman"/>
@@ -731,7 +756,6 @@
         <w:rPr>
           <w:rFonts w:ascii="Times New Roman" w:hAnsi="Times New Roman"/>
         </w:rPr>
-        <w:lastRenderedPageBreak/>
         <w:t>Results</w:t>
       </w:r>
     </w:p>
@@ -849,28 +873,11 @@
     </w:p>
     <w:p>
       <w:pPr>
-        <w:pStyle w:val="Bulleted"/>
+        <w:pStyle w:val="section"/>
         <w:numPr>
           <w:ilvl w:val="0"/>
           <w:numId w:val="0"/>
         </w:numPr>
-        <w:ind w:left="360"/>
-        <w:rPr>
-          <w:rFonts w:ascii="Times New Roman" w:hAnsi="Times New Roman"/>
-        </w:rPr>
-      </w:pPr>
-    </w:p>
-    <w:p>
-      <w:pPr>
-        <w:pStyle w:val="BodyChar"/>
-        <w:rPr>
-          <w:rFonts w:ascii="Times New Roman" w:hAnsi="Times New Roman"/>
-        </w:rPr>
-      </w:pPr>
-    </w:p>
-    <w:p>
-      <w:pPr>
-        <w:pStyle w:val="section"/>
         <w:rPr>
           <w:rFonts w:ascii="Times New Roman" w:hAnsi="Times New Roman"/>
         </w:rPr>
